--- a/UE4/教案/13.碰撞细则.docx
+++ b/UE4/教案/13.碰撞细则.docx
@@ -201,7 +201,18 @@
           <w:kern w:val="0"/>
           <w:szCs w:val="21"/>
         </w:rPr>
-        <w:t>2.不同实体的碰撞通过碰撞通道来区分</w:t>
+        <w:t>2.通过碰撞通道来区分</w:t>
+      </w:r>
+      <w:r>
+        <w:rPr>
+          <w:rFonts w:ascii="微软雅黑" w:eastAsia="微软雅黑" w:hAnsi="微软雅黑" w:cs="宋体" w:hint="eastAsia"/>
+          <w:b/>
+          <w:bCs/>
+          <w:color w:val="4F4F4F"/>
+          <w:kern w:val="0"/>
+          <w:szCs w:val="21"/>
+        </w:rPr>
+        <w:t>不同实体的碰撞</w:t>
       </w:r>
     </w:p>
     <w:p>
@@ -628,7 +639,7 @@
           <w:kern w:val="0"/>
           <w:szCs w:val="21"/>
         </w:rPr>
-        <w:t>那是不是下图的这个实体就会和所有实体都会产生碰撞？不是的！我们知道力的作用是</w:t>
+        <w:t>力的作用是</w:t>
       </w:r>
       <w:r>
         <w:rPr>
@@ -672,7 +683,101 @@
           <w:kern w:val="0"/>
           <w:szCs w:val="21"/>
         </w:rPr>
+        <w:br/>
+      </w:r>
+    </w:p>
+    <w:p>
+      <w:pPr>
+        <w:widowControl/>
+        <w:shd w:val="clear" w:color="auto" w:fill="FFFFFF"/>
+        <w:wordWrap w:val="0"/>
+        <w:spacing w:after="240" w:line="390" w:lineRule="atLeast"/>
+        <w:rPr>
+          <w:rFonts w:ascii="微软雅黑" w:eastAsia="微软雅黑" w:hAnsi="微软雅黑" w:cs="宋体"/>
+          <w:color w:val="4F4F4F"/>
+          <w:kern w:val="0"/>
+          <w:sz w:val="24"/>
+          <w:szCs w:val="24"/>
+        </w:rPr>
+      </w:pPr>
+      <w:r>
+        <w:rPr>
+          <w:rFonts w:ascii="微软雅黑" w:eastAsia="微软雅黑" w:hAnsi="微软雅黑" w:cs="宋体" w:hint="eastAsia"/>
+          <w:b/>
+          <w:bCs/>
+          <w:color w:val="4F4F4F"/>
+          <w:kern w:val="0"/>
+          <w:szCs w:val="21"/>
+        </w:rPr>
         <w:lastRenderedPageBreak/>
+        <w:t>6.重叠事件作为场景触发器事件</w:t>
+      </w:r>
+    </w:p>
+    <w:p>
+      <w:pPr>
+        <w:widowControl/>
+        <w:shd w:val="clear" w:color="auto" w:fill="FFFFFF"/>
+        <w:wordWrap w:val="0"/>
+        <w:spacing w:after="240" w:line="390" w:lineRule="atLeast"/>
+        <w:rPr>
+          <w:rFonts w:ascii="微软雅黑" w:eastAsia="微软雅黑" w:hAnsi="微软雅黑" w:cs="宋体"/>
+          <w:color w:val="4F4F4F"/>
+          <w:kern w:val="0"/>
+          <w:sz w:val="24"/>
+          <w:szCs w:val="24"/>
+        </w:rPr>
+      </w:pPr>
+      <w:r>
+        <w:rPr>
+          <w:rFonts w:ascii="微软雅黑" w:eastAsia="微软雅黑" w:hAnsi="微软雅黑" w:cs="宋体" w:hint="eastAsia"/>
+          <w:color w:val="4F4F4F"/>
+          <w:kern w:val="0"/>
+          <w:szCs w:val="21"/>
+        </w:rPr>
+        <w:t>设置为</w:t>
+      </w:r>
+      <w:r>
+        <w:rPr>
+          <w:rFonts w:ascii="微软雅黑" w:eastAsia="微软雅黑" w:hAnsi="微软雅黑" w:cs="宋体" w:hint="eastAsia"/>
+          <w:b/>
+          <w:bCs/>
+          <w:color w:val="4F4F4F"/>
+          <w:kern w:val="0"/>
+          <w:szCs w:val="21"/>
+        </w:rPr>
+        <w:t>Ignore和Overlap</w:t>
+      </w:r>
+      <w:r>
+        <w:rPr>
+          <w:rFonts w:ascii="微软雅黑" w:eastAsia="微软雅黑" w:hAnsi="微软雅黑" w:cs="宋体" w:hint="eastAsia"/>
+          <w:color w:val="4F4F4F"/>
+          <w:kern w:val="0"/>
+          <w:szCs w:val="21"/>
+        </w:rPr>
+        <w:t>就不会产生任何碰撞，但是overlap会产生overlap事件（蓝图以及代码中可以判断实体之间是否有重叠，下面有简单解释）</w:t>
+      </w:r>
+    </w:p>
+    <w:p>
+      <w:pPr>
+        <w:widowControl/>
+        <w:shd w:val="clear" w:color="auto" w:fill="FFFFFF"/>
+        <w:wordWrap w:val="0"/>
+        <w:spacing w:after="240" w:line="390" w:lineRule="atLeast"/>
+        <w:rPr>
+          <w:rFonts w:ascii="微软雅黑" w:eastAsia="微软雅黑" w:hAnsi="微软雅黑" w:cs="宋体"/>
+          <w:color w:val="4F4F4F"/>
+          <w:kern w:val="0"/>
+          <w:sz w:val="24"/>
+          <w:szCs w:val="24"/>
+        </w:rPr>
+      </w:pPr>
+      <w:r>
+        <w:rPr>
+          <w:rFonts w:ascii="微软雅黑" w:eastAsia="微软雅黑" w:hAnsi="微软雅黑" w:cs="宋体" w:hint="eastAsia"/>
+          <w:color w:val="4F4F4F"/>
+          <w:kern w:val="0"/>
+          <w:szCs w:val="21"/>
+        </w:rPr>
         <w:br/>
       </w:r>
     </w:p>
@@ -699,51 +804,55 @@
           <w:kern w:val="0"/>
           <w:szCs w:val="21"/>
         </w:rPr>
-        <w:t>6.重叠事件也很重要，可以作为场景触发器事件</w:t>
-      </w:r>
-    </w:p>
-    <w:p>
-      <w:pPr>
-        <w:widowControl/>
-        <w:shd w:val="clear" w:color="auto" w:fill="FFFFFF"/>
-        <w:wordWrap w:val="0"/>
-        <w:spacing w:after="240" w:line="390" w:lineRule="atLeast"/>
-        <w:rPr>
-          <w:rFonts w:ascii="微软雅黑" w:eastAsia="微软雅黑" w:hAnsi="微软雅黑" w:cs="宋体"/>
-          <w:color w:val="4F4F4F"/>
-          <w:kern w:val="0"/>
-          <w:sz w:val="24"/>
-          <w:szCs w:val="24"/>
-        </w:rPr>
-      </w:pPr>
-      <w:r>
-        <w:rPr>
-          <w:rFonts w:ascii="微软雅黑" w:eastAsia="微软雅黑" w:hAnsi="微软雅黑" w:cs="宋体" w:hint="eastAsia"/>
-          <w:color w:val="4F4F4F"/>
-          <w:kern w:val="0"/>
-          <w:szCs w:val="21"/>
-        </w:rPr>
-        <w:t>设置为</w:t>
-      </w:r>
-      <w:r>
-        <w:rPr>
-          <w:rFonts w:ascii="微软雅黑" w:eastAsia="微软雅黑" w:hAnsi="微软雅黑" w:cs="宋体" w:hint="eastAsia"/>
-          <w:b/>
-          <w:bCs/>
-          <w:color w:val="4F4F4F"/>
-          <w:kern w:val="0"/>
-          <w:szCs w:val="21"/>
-        </w:rPr>
-        <w:t>Ignore和Overlap</w:t>
-      </w:r>
-      <w:r>
-        <w:rPr>
-          <w:rFonts w:ascii="微软雅黑" w:eastAsia="微软雅黑" w:hAnsi="微软雅黑" w:cs="宋体" w:hint="eastAsia"/>
-          <w:color w:val="4F4F4F"/>
-          <w:kern w:val="0"/>
-          <w:szCs w:val="21"/>
-        </w:rPr>
-        <w:t>就不会产生任何碰撞，但是overlap会产生overlap事件（蓝图以及代码中可以判断实体之间是否有重叠，下面有简单解释）</w:t>
+        <w:t>7.trace response的理解</w:t>
+      </w:r>
+    </w:p>
+    <w:p>
+      <w:pPr>
+        <w:widowControl/>
+        <w:shd w:val="clear" w:color="auto" w:fill="FFFFFF"/>
+        <w:wordWrap w:val="0"/>
+        <w:spacing w:after="240" w:line="390" w:lineRule="atLeast"/>
+        <w:rPr>
+          <w:rFonts w:ascii="微软雅黑" w:eastAsia="微软雅黑" w:hAnsi="微软雅黑" w:cs="宋体"/>
+          <w:color w:val="4F4F4F"/>
+          <w:kern w:val="0"/>
+          <w:sz w:val="24"/>
+          <w:szCs w:val="24"/>
+        </w:rPr>
+      </w:pPr>
+      <w:r>
+        <w:rPr>
+          <w:rFonts w:ascii="微软雅黑" w:eastAsia="微软雅黑" w:hAnsi="微软雅黑" w:cs="宋体" w:hint="eastAsia"/>
+          <w:color w:val="4F4F4F"/>
+          <w:kern w:val="0"/>
+          <w:szCs w:val="21"/>
+        </w:rPr>
+        <w:t>除了碰撞的通道，还有trace通道。trace也是一种碰撞检测的方法，向一个方向位置发射一个射线，对射线击中的对象进行判断，进而采取进一步措施。</w:t>
+      </w:r>
+    </w:p>
+    <w:p>
+      <w:pPr>
+        <w:widowControl/>
+        <w:shd w:val="clear" w:color="auto" w:fill="FFFFFF"/>
+        <w:wordWrap w:val="0"/>
+        <w:spacing w:after="240" w:line="390" w:lineRule="atLeast"/>
+        <w:rPr>
+          <w:rFonts w:ascii="微软雅黑" w:eastAsia="微软雅黑" w:hAnsi="微软雅黑" w:cs="宋体"/>
+          <w:color w:val="4F4F4F"/>
+          <w:kern w:val="0"/>
+          <w:sz w:val="24"/>
+          <w:szCs w:val="24"/>
+        </w:rPr>
+      </w:pPr>
+      <w:r>
+        <w:rPr>
+          <w:rFonts w:ascii="微软雅黑" w:eastAsia="微软雅黑" w:hAnsi="微软雅黑" w:cs="宋体" w:hint="eastAsia"/>
+          <w:color w:val="4F4F4F"/>
+          <w:kern w:val="0"/>
+          <w:szCs w:val="21"/>
+        </w:rPr>
+        <w:t>所以trace response就是设置实体本身发射的trace会不会被其他对象响应。</w:t>
       </w:r>
     </w:p>
     <w:p>
@@ -793,104 +902,6 @@
           <w:kern w:val="0"/>
           <w:szCs w:val="21"/>
         </w:rPr>
-        <w:t>7.trace response的理解</w:t>
-      </w:r>
-    </w:p>
-    <w:p>
-      <w:pPr>
-        <w:widowControl/>
-        <w:shd w:val="clear" w:color="auto" w:fill="FFFFFF"/>
-        <w:wordWrap w:val="0"/>
-        <w:spacing w:after="240" w:line="390" w:lineRule="atLeast"/>
-        <w:rPr>
-          <w:rFonts w:ascii="微软雅黑" w:eastAsia="微软雅黑" w:hAnsi="微软雅黑" w:cs="宋体"/>
-          <w:color w:val="4F4F4F"/>
-          <w:kern w:val="0"/>
-          <w:sz w:val="24"/>
-          <w:szCs w:val="24"/>
-        </w:rPr>
-      </w:pPr>
-      <w:r>
-        <w:rPr>
-          <w:rFonts w:ascii="微软雅黑" w:eastAsia="微软雅黑" w:hAnsi="微软雅黑" w:cs="宋体" w:hint="eastAsia"/>
-          <w:color w:val="4F4F4F"/>
-          <w:kern w:val="0"/>
-          <w:szCs w:val="21"/>
-        </w:rPr>
-        <w:t>除了碰撞的通道，还有trace通道。trace也是一种碰撞检测的方法，向一个方向位置发射一个射线，对射线击中的对象进行判断，进而采取进一步措施。</w:t>
-      </w:r>
-    </w:p>
-    <w:p>
-      <w:pPr>
-        <w:widowControl/>
-        <w:shd w:val="clear" w:color="auto" w:fill="FFFFFF"/>
-        <w:wordWrap w:val="0"/>
-        <w:spacing w:after="240" w:line="390" w:lineRule="atLeast"/>
-        <w:rPr>
-          <w:rFonts w:ascii="微软雅黑" w:eastAsia="微软雅黑" w:hAnsi="微软雅黑" w:cs="宋体"/>
-          <w:color w:val="4F4F4F"/>
-          <w:kern w:val="0"/>
-          <w:sz w:val="24"/>
-          <w:szCs w:val="24"/>
-        </w:rPr>
-      </w:pPr>
-      <w:r>
-        <w:rPr>
-          <w:rFonts w:ascii="微软雅黑" w:eastAsia="微软雅黑" w:hAnsi="微软雅黑" w:cs="宋体" w:hint="eastAsia"/>
-          <w:color w:val="4F4F4F"/>
-          <w:kern w:val="0"/>
-          <w:szCs w:val="21"/>
-        </w:rPr>
-        <w:t>所以trace response就是设置实体本身发射的trace会不会被其他对象响应。</w:t>
-      </w:r>
-    </w:p>
-    <w:p>
-      <w:pPr>
-        <w:widowControl/>
-        <w:shd w:val="clear" w:color="auto" w:fill="FFFFFF"/>
-        <w:wordWrap w:val="0"/>
-        <w:spacing w:after="240" w:line="390" w:lineRule="atLeast"/>
-        <w:rPr>
-          <w:rFonts w:ascii="微软雅黑" w:eastAsia="微软雅黑" w:hAnsi="微软雅黑" w:cs="宋体"/>
-          <w:color w:val="4F4F4F"/>
-          <w:kern w:val="0"/>
-          <w:sz w:val="24"/>
-          <w:szCs w:val="24"/>
-        </w:rPr>
-      </w:pPr>
-      <w:r>
-        <w:rPr>
-          <w:rFonts w:ascii="微软雅黑" w:eastAsia="微软雅黑" w:hAnsi="微软雅黑" w:cs="宋体" w:hint="eastAsia"/>
-          <w:color w:val="4F4F4F"/>
-          <w:kern w:val="0"/>
-          <w:szCs w:val="21"/>
-        </w:rPr>
-        <w:br/>
-      </w:r>
-    </w:p>
-    <w:p>
-      <w:pPr>
-        <w:widowControl/>
-        <w:shd w:val="clear" w:color="auto" w:fill="FFFFFF"/>
-        <w:wordWrap w:val="0"/>
-        <w:spacing w:after="240" w:line="390" w:lineRule="atLeast"/>
-        <w:rPr>
-          <w:rFonts w:ascii="微软雅黑" w:eastAsia="微软雅黑" w:hAnsi="微软雅黑" w:cs="宋体"/>
-          <w:color w:val="4F4F4F"/>
-          <w:kern w:val="0"/>
-          <w:sz w:val="24"/>
-          <w:szCs w:val="24"/>
-        </w:rPr>
-      </w:pPr>
-      <w:r>
-        <w:rPr>
-          <w:rFonts w:ascii="微软雅黑" w:eastAsia="微软雅黑" w:hAnsi="微软雅黑" w:cs="宋体" w:hint="eastAsia"/>
-          <w:b/>
-          <w:bCs/>
-          <w:color w:val="4F4F4F"/>
-          <w:kern w:val="0"/>
-          <w:szCs w:val="21"/>
-        </w:rPr>
         <w:t>8.正确设置</w:t>
       </w:r>
       <w:proofErr w:type="spellStart"/>
@@ -1069,7 +1080,47 @@
           <w:kern w:val="0"/>
           <w:szCs w:val="21"/>
         </w:rPr>
-        <w:t>UseSimpleCollisionAsCom</w:t>
+        <w:t>UseSimpleCollisionAsComplexity</w:t>
+      </w:r>
+      <w:proofErr w:type="spellEnd"/>
+      <w:r>
+        <w:rPr>
+          <w:rFonts w:ascii="微软雅黑" w:eastAsia="微软雅黑" w:hAnsi="微软雅黑" w:cs="宋体" w:hint="eastAsia"/>
+          <w:color w:val="4F4F4F"/>
+          <w:kern w:val="0"/>
+          <w:szCs w:val="21"/>
+        </w:rPr>
+        <w:t>。如果设置了复杂的碰撞盒（</w:t>
+      </w:r>
+      <w:proofErr w:type="spellStart"/>
+      <w:r>
+        <w:rPr>
+          <w:rFonts w:ascii="微软雅黑" w:eastAsia="微软雅黑" w:hAnsi="微软雅黑" w:cs="宋体" w:hint="eastAsia"/>
+          <w:color w:val="4F4F4F"/>
+          <w:kern w:val="0"/>
+          <w:szCs w:val="21"/>
+        </w:rPr>
+        <w:t>AutoConvexCollision</w:t>
+      </w:r>
+      <w:proofErr w:type="spellEnd"/>
+      <w:r>
+        <w:rPr>
+          <w:rFonts w:ascii="微软雅黑" w:eastAsia="微软雅黑" w:hAnsi="微软雅黑" w:cs="宋体" w:hint="eastAsia"/>
+          <w:color w:val="4F4F4F"/>
+          <w:kern w:val="0"/>
+          <w:szCs w:val="21"/>
+        </w:rPr>
+        <w:t>），这个属性就该为</w:t>
+      </w:r>
+      <w:proofErr w:type="spellStart"/>
+      <w:r>
+        <w:rPr>
+          <w:rFonts w:ascii="微软雅黑" w:eastAsia="微软雅黑" w:hAnsi="微软雅黑" w:cs="宋体" w:hint="eastAsia"/>
+          <w:color w:val="4F4F4F"/>
+          <w:kern w:val="0"/>
+          <w:szCs w:val="21"/>
+        </w:rPr>
+        <w:t>UseCom</w:t>
       </w:r>
       <w:r>
         <w:rPr>
@@ -1079,47 +1130,7 @@
           <w:szCs w:val="21"/>
         </w:rPr>
         <w:lastRenderedPageBreak/>
-        <w:t>plexity</w:t>
-      </w:r>
-      <w:proofErr w:type="spellEnd"/>
-      <w:r>
-        <w:rPr>
-          <w:rFonts w:ascii="微软雅黑" w:eastAsia="微软雅黑" w:hAnsi="微软雅黑" w:cs="宋体" w:hint="eastAsia"/>
-          <w:color w:val="4F4F4F"/>
-          <w:kern w:val="0"/>
-          <w:szCs w:val="21"/>
-        </w:rPr>
-        <w:t>。如果设置了复杂的碰撞盒（</w:t>
-      </w:r>
-      <w:proofErr w:type="spellStart"/>
-      <w:r>
-        <w:rPr>
-          <w:rFonts w:ascii="微软雅黑" w:eastAsia="微软雅黑" w:hAnsi="微软雅黑" w:cs="宋体" w:hint="eastAsia"/>
-          <w:color w:val="4F4F4F"/>
-          <w:kern w:val="0"/>
-          <w:szCs w:val="21"/>
-        </w:rPr>
-        <w:t>AutoConvexCollision</w:t>
-      </w:r>
-      <w:proofErr w:type="spellEnd"/>
-      <w:r>
-        <w:rPr>
-          <w:rFonts w:ascii="微软雅黑" w:eastAsia="微软雅黑" w:hAnsi="微软雅黑" w:cs="宋体" w:hint="eastAsia"/>
-          <w:color w:val="4F4F4F"/>
-          <w:kern w:val="0"/>
-          <w:szCs w:val="21"/>
-        </w:rPr>
-        <w:t>），这个属性就该为</w:t>
-      </w:r>
-      <w:proofErr w:type="spellStart"/>
-      <w:r>
-        <w:rPr>
-          <w:rFonts w:ascii="微软雅黑" w:eastAsia="微软雅黑" w:hAnsi="微软雅黑" w:cs="宋体" w:hint="eastAsia"/>
-          <w:color w:val="4F4F4F"/>
-          <w:kern w:val="0"/>
-          <w:szCs w:val="21"/>
-        </w:rPr>
-        <w:t>UseComplexityCollisionAsSimple</w:t>
+        <w:t>plexityCollisionAsSimple</w:t>
       </w:r>
       <w:proofErr w:type="spellEnd"/>
       <w:r>
@@ -1296,8 +1307,8 @@
         <w:tblLook w:val="04A0" w:firstRow="1" w:lastRow="0" w:firstColumn="1" w:lastColumn="0" w:noHBand="0" w:noVBand="1"/>
       </w:tblPr>
       <w:tblGrid>
-        <w:gridCol w:w="2906"/>
-        <w:gridCol w:w="9874"/>
+        <w:gridCol w:w="2970"/>
+        <w:gridCol w:w="9810"/>
       </w:tblGrid>
       <w:tr>
         <w:tc>
@@ -1332,7 +1343,6 @@
               </w:rPr>
             </w:pPr>
             <w:bookmarkStart w:id="0" w:name="_Hlk515367611"/>
-            <w:bookmarkStart w:id="1" w:name="_GoBack"/>
             <w:r>
               <w:rPr>
                 <w:rFonts w:ascii="Helvetica" w:eastAsia="宋体" w:hAnsi="Helvetica" w:cs="Helvetica"/>
@@ -1954,7 +1964,6 @@
       </w:r>
     </w:p>
     <w:bookmarkEnd w:id="0"/>
-    <w:bookmarkEnd w:id="1"/>
     <w:p>
       <w:pPr>
         <w:widowControl/>
@@ -2169,7 +2178,10 @@
         <w:t>可以隐藏或者显示碰撞盒。这个体积可以用于场景中用画刷刷出来没有碰撞盒的静态物体，但是也需要碰撞的物体。</w:t>
       </w:r>
     </w:p>
-    <w:p/>
+    <w:p>
+      <w:bookmarkStart w:id="1" w:name="_GoBack"/>
+      <w:bookmarkEnd w:id="1"/>
+    </w:p>
     <w:sectPr>
       <w:pgSz w:w="11906" w:h="16838"/>
       <w:pgMar w:top="1440" w:right="1800" w:bottom="1440" w:left="1800" w:header="851" w:footer="992" w:gutter="0"/>
